--- a/Deliverable_3/Reports_3/domain_classes_and_CRUD_validation.docx
+++ b/Deliverable_3/Reports_3/domain_classes_and_CRUD_validation.docx
@@ -685,7 +685,7 @@
               <w:ind w:left="0" w:firstLine="0"/>
             </w:pPr>
             <w:r>
-              <w:t>Status</w:t>
+              <w:t>Resource</w:t>
             </w:r>
           </w:p>
         </w:tc>
@@ -1301,8 +1301,7 @@
               <w:ind w:left="0" w:firstLine="0"/>
             </w:pPr>
             <w:r>
-              <w:lastRenderedPageBreak/>
-              <w:t>Cement, Truck</w:t>
+              <w:t>Material, Equipment, Cement, Truck</w:t>
             </w:r>
           </w:p>
         </w:tc>
@@ -1342,13 +1341,13 @@
               <w:ind w:left="0" w:firstLine="0"/>
             </w:pPr>
             <w:r>
-              <w:t>Ce</w:t>
-            </w:r>
-            <w:r>
-              <w:t>ment</w:t>
-            </w:r>
-            <w:r>
-              <w:t xml:space="preserve"> is a specific instance of a Material. "Truck" is a specific instance of Equipment. We refined these into their more general parent classes.</w:t>
+              <w:t xml:space="preserve">"Cement" and "Truck" are specific instances. Material and Equipment are types of "things" that share common properties We </w:t>
+            </w:r>
+            <w:bookmarkStart w:id="0" w:name="_GoBack"/>
+            <w:bookmarkEnd w:id="0"/>
+            <w:r>
+              <w:lastRenderedPageBreak/>
+              <w:t>will model this with a Generalization/Specialization hierarchy, creating an abstract Resource superclass with Material and Equipment as subclasses.</w:t>
             </w:r>
           </w:p>
         </w:tc>
@@ -1373,6 +1372,7 @@
               <w:ind w:left="0" w:firstLine="0"/>
             </w:pPr>
             <w:r>
+              <w:lastRenderedPageBreak/>
               <w:t>Notification, Alert</w:t>
             </w:r>
           </w:p>
@@ -1763,13 +1763,8 @@
               <w:spacing w:line="259" w:lineRule="auto"/>
               <w:ind w:left="0" w:firstLine="0"/>
             </w:pPr>
-            <w:proofErr w:type="spellStart"/>
-            <w:r>
-              <w:t>SiteEngineer</w:t>
-            </w:r>
-            <w:proofErr w:type="spellEnd"/>
-            <w:r>
-              <w:t xml:space="preserve"> (Subclass of Employee)</w:t>
+            <w:r>
+              <w:t>SiteEngineer (Subclass of Employee)</w:t>
             </w:r>
           </w:p>
         </w:tc>
@@ -2054,16 +2049,18 @@
               <w:bottom w:val="single" w:sz="4" w:space="0" w:color="000000"/>
               <w:right w:val="single" w:sz="4" w:space="0" w:color="000000"/>
             </w:tcBorders>
-            <w:shd w:val="clear" w:color="auto" w:fill="F2F2F2"/>
-          </w:tcPr>
-          <w:p>
-            <w:pPr>
-              <w:spacing w:line="259" w:lineRule="auto"/>
-              <w:ind w:left="0" w:firstLine="0"/>
-            </w:pPr>
-            <w:r>
-              <w:t>Material</w:t>
-            </w:r>
+            <w:shd w:val="clear" w:color="auto" w:fill="FFFFFF"/>
+          </w:tcPr>
+          <w:p>
+            <w:pPr>
+              <w:spacing w:line="259" w:lineRule="auto"/>
+              <w:ind w:left="0" w:firstLine="0"/>
+            </w:pPr>
+            <w:proofErr w:type="spellStart"/>
+            <w:r>
+              <w:t>ResourceRequest</w:t>
+            </w:r>
+            <w:proofErr w:type="spellEnd"/>
           </w:p>
         </w:tc>
         <w:tc>
@@ -2075,21 +2072,15 @@
               <w:bottom w:val="single" w:sz="4" w:space="0" w:color="000000"/>
               <w:right w:val="single" w:sz="4" w:space="0" w:color="000000"/>
             </w:tcBorders>
-            <w:shd w:val="clear" w:color="auto" w:fill="F2F2F2"/>
-          </w:tcPr>
-          <w:p>
-            <w:pPr>
-              <w:spacing w:line="259" w:lineRule="auto"/>
-              <w:ind w:left="0" w:firstLine="0"/>
-            </w:pPr>
-            <w:r>
-              <w:t>Contains info regarding the m</w:t>
-            </w:r>
-            <w:r>
-              <w:t>aterial inventory cement</w:t>
-            </w:r>
-            <w:r>
-              <w:t xml:space="preserve"> and stock thresholds.</w:t>
+            <w:shd w:val="clear" w:color="auto" w:fill="FFFFFF"/>
+          </w:tcPr>
+          <w:p>
+            <w:pPr>
+              <w:spacing w:line="259" w:lineRule="auto"/>
+              <w:ind w:left="0" w:firstLine="0"/>
+            </w:pPr>
+            <w:r>
+              <w:t>Stores requests from site supervisors for specific materials or equipment needed.</w:t>
             </w:r>
           </w:p>
         </w:tc>
@@ -2115,7 +2106,7 @@
               <w:ind w:left="0" w:firstLine="0"/>
             </w:pPr>
             <w:r>
-              <w:t>ResourceRequest</w:t>
+              <w:t>Subcontractor</w:t>
             </w:r>
           </w:p>
         </w:tc>
@@ -2136,7 +2127,7 @@
               <w:ind w:left="0" w:firstLine="0"/>
             </w:pPr>
             <w:r>
-              <w:t>Stores requests from site supervisors for specific materials or equipment needed.</w:t>
+              <w:t>Contains info on external teams contracted for specific work packages.</w:t>
             </w:r>
           </w:p>
         </w:tc>
@@ -2162,7 +2153,7 @@
               <w:ind w:left="0" w:firstLine="0"/>
             </w:pPr>
             <w:r>
-              <w:t>Equipment</w:t>
+              <w:t>Document</w:t>
             </w:r>
           </w:p>
         </w:tc>
@@ -2180,10 +2171,10 @@
           <w:p>
             <w:pPr>
               <w:spacing w:line="259" w:lineRule="auto"/>
-              <w:ind w:left="0" w:firstLine="0"/>
-            </w:pPr>
-            <w:r>
-              <w:t>Track, locate and determine the equipment type and utilization status.</w:t>
+              <w:ind w:left="0" w:right="-1035" w:firstLine="0"/>
+            </w:pPr>
+            <w:r>
+              <w:t>Contains info and records important documents such as blueprints, contracts, and site photos.</w:t>
             </w:r>
           </w:p>
         </w:tc>
@@ -2209,7 +2200,7 @@
               <w:ind w:left="0" w:firstLine="0"/>
             </w:pPr>
             <w:r>
-              <w:t>Subcontractor</w:t>
+              <w:t>Budget</w:t>
             </w:r>
           </w:p>
         </w:tc>
@@ -2230,7 +2221,7 @@
               <w:ind w:left="0" w:firstLine="0"/>
             </w:pPr>
             <w:r>
-              <w:t>Contains info on external teams contracted for specific work packages.</w:t>
+              <w:t>Stores financial limits and cost codes allocated to the project for cost control.</w:t>
             </w:r>
           </w:p>
         </w:tc>
@@ -2248,15 +2239,15 @@
               <w:bottom w:val="single" w:sz="4" w:space="0" w:color="000000"/>
               <w:right w:val="single" w:sz="4" w:space="0" w:color="000000"/>
             </w:tcBorders>
-            <w:shd w:val="clear" w:color="auto" w:fill="F2F2F2"/>
-          </w:tcPr>
-          <w:p>
-            <w:pPr>
-              <w:spacing w:line="259" w:lineRule="auto"/>
-              <w:ind w:left="0" w:firstLine="0"/>
-            </w:pPr>
-            <w:r>
-              <w:t>Document</w:t>
+            <w:shd w:val="clear" w:color="auto" w:fill="FFFFFF"/>
+          </w:tcPr>
+          <w:p>
+            <w:pPr>
+              <w:spacing w:line="259" w:lineRule="auto"/>
+              <w:ind w:left="0" w:firstLine="0"/>
+            </w:pPr>
+            <w:r>
+              <w:t>Resource (Abstract Superclass)</w:t>
             </w:r>
           </w:p>
         </w:tc>
@@ -2269,15 +2260,31 @@
               <w:bottom w:val="single" w:sz="4" w:space="0" w:color="000000"/>
               <w:right w:val="single" w:sz="4" w:space="0" w:color="000000"/>
             </w:tcBorders>
-            <w:shd w:val="clear" w:color="auto" w:fill="F2F2F2"/>
-          </w:tcPr>
-          <w:p>
-            <w:pPr>
-              <w:spacing w:line="259" w:lineRule="auto"/>
-              <w:ind w:left="0" w:right="-1035" w:firstLine="0"/>
-            </w:pPr>
-            <w:r>
-              <w:t>Contains info and records important documents such as blueprints, contracts, and site photos.</w:t>
+            <w:shd w:val="clear" w:color="auto" w:fill="FFFFFF"/>
+          </w:tcPr>
+          <w:p>
+            <w:pPr>
+              <w:spacing w:line="259" w:lineRule="auto"/>
+              <w:ind w:left="0" w:firstLine="0"/>
+            </w:pPr>
+            <w:r>
+              <w:t xml:space="preserve">Represents any physical asset or consumable item used in construction. It contains common attributes like </w:t>
+            </w:r>
+            <w:proofErr w:type="spellStart"/>
+            <w:r>
+              <w:t>resourceID</w:t>
+            </w:r>
+            <w:proofErr w:type="spellEnd"/>
+            <w:r>
+              <w:t xml:space="preserve">, name, and </w:t>
+            </w:r>
+            <w:proofErr w:type="spellStart"/>
+            <w:r>
+              <w:t>quantityInStock</w:t>
+            </w:r>
+            <w:proofErr w:type="spellEnd"/>
+            <w:r>
+              <w:t>.</w:t>
             </w:r>
           </w:p>
         </w:tc>
@@ -2303,7 +2310,7 @@
               <w:ind w:left="0" w:firstLine="0"/>
             </w:pPr>
             <w:r>
-              <w:t>Budget</w:t>
+              <w:t>Material (Subclass of Resource)</w:t>
             </w:r>
           </w:p>
         </w:tc>
@@ -2324,7 +2331,78 @@
               <w:ind w:left="0" w:firstLine="0"/>
             </w:pPr>
             <w:r>
-              <w:t>Stores financial limits and cost codes allocated to the project for cost control.</w:t>
+              <w:t xml:space="preserve">A specialized type of Resource that is consumable, such as cement or steel. It has unique attributes like supplier and </w:t>
+            </w:r>
+            <w:proofErr w:type="spellStart"/>
+            <w:r>
+              <w:t>unitOfMeasure</w:t>
+            </w:r>
+            <w:proofErr w:type="spellEnd"/>
+            <w:r>
+              <w:t>.</w:t>
+            </w:r>
+          </w:p>
+        </w:tc>
+      </w:tr>
+      <w:tr>
+        <w:trPr>
+          <w:trHeight w:val="360"/>
+        </w:trPr>
+        <w:tc>
+          <w:tcPr>
+            <w:tcW w:w="2800" w:type="dxa"/>
+            <w:tcBorders>
+              <w:top w:val="single" w:sz="4" w:space="0" w:color="000000"/>
+              <w:left w:val="single" w:sz="4" w:space="0" w:color="000000"/>
+              <w:bottom w:val="single" w:sz="4" w:space="0" w:color="000000"/>
+              <w:right w:val="single" w:sz="4" w:space="0" w:color="000000"/>
+            </w:tcBorders>
+            <w:shd w:val="clear" w:color="auto" w:fill="FFFFFF"/>
+          </w:tcPr>
+          <w:p>
+            <w:pPr>
+              <w:spacing w:line="259" w:lineRule="auto"/>
+              <w:ind w:left="0" w:firstLine="0"/>
+            </w:pPr>
+            <w:r>
+              <w:t>Equipment (Subclass of Resource)</w:t>
+            </w:r>
+          </w:p>
+        </w:tc>
+        <w:tc>
+          <w:tcPr>
+            <w:tcW w:w="7400" w:type="dxa"/>
+            <w:tcBorders>
+              <w:top w:val="single" w:sz="4" w:space="0" w:color="000000"/>
+              <w:left w:val="single" w:sz="4" w:space="0" w:color="000000"/>
+              <w:bottom w:val="single" w:sz="4" w:space="0" w:color="000000"/>
+              <w:right w:val="single" w:sz="4" w:space="0" w:color="000000"/>
+            </w:tcBorders>
+            <w:shd w:val="clear" w:color="auto" w:fill="FFFFFF"/>
+          </w:tcPr>
+          <w:p>
+            <w:pPr>
+              <w:spacing w:line="259" w:lineRule="auto"/>
+              <w:ind w:left="0" w:firstLine="0"/>
+            </w:pPr>
+            <w:r>
+              <w:t xml:space="preserve">A specialized type of Resource that is a reusable asset, such as a truck or excavator. It has unique attributes like </w:t>
+            </w:r>
+            <w:proofErr w:type="spellStart"/>
+            <w:r>
+              <w:t>serialNumber</w:t>
+            </w:r>
+            <w:proofErr w:type="spellEnd"/>
+            <w:r>
+              <w:t xml:space="preserve"> and </w:t>
+            </w:r>
+            <w:proofErr w:type="spellStart"/>
+            <w:r>
+              <w:t>maintenanceSchedule</w:t>
+            </w:r>
+            <w:proofErr w:type="spellEnd"/>
+            <w:r>
+              <w:t>.</w:t>
             </w:r>
           </w:p>
         </w:tc>
@@ -2351,7 +2429,6 @@
           <w:color w:val="003366"/>
           <w:sz w:val="48"/>
         </w:rPr>
-        <w:lastRenderedPageBreak/>
         <w:t>Use Cases and CRUD Technique</w:t>
       </w:r>
     </w:p>
@@ -2411,10 +2488,7 @@
     </w:p>
     <w:p>
       <w:r>
-        <w:t>First, we finalized the list of primary domain classes from our Noun Technique analysis. These cl</w:t>
-      </w:r>
-      <w:r>
-        <w:t xml:space="preserve">asses represent the key things the system must manage </w:t>
+        <w:t xml:space="preserve">First, we finalized the list of primary domain classes from our Noun Technique analysis. These classes represent the key things the system must manage </w:t>
       </w:r>
       <w:r>
         <w:t xml:space="preserve">Project, Task, Document, </w:t>
@@ -2646,7 +2720,6 @@
                 <w14:ligatures w14:val="none"/>
               </w:rPr>
             </w:pPr>
-            <w:proofErr w:type="spellStart"/>
             <w:r>
               <w:rPr>
                 <w:rFonts w:asciiTheme="minorBidi" w:eastAsia="Times New Roman" w:hAnsiTheme="minorBidi" w:cstheme="minorBidi"/>
@@ -2661,7 +2734,6 @@
               </w:rPr>
               <w:t>DailyLog</w:t>
             </w:r>
-            <w:proofErr w:type="spellEnd"/>
           </w:p>
         </w:tc>
         <w:tc>
@@ -4449,6 +4521,7 @@
         <w:rPr>
           <w:lang w:val="en-GB"/>
         </w:rPr>
+        <w:lastRenderedPageBreak/>
         <w:t>Incomplete Administrative Lifecycles: The matrix shows a major administrative gap. There are no use cases to manage the core data libraries that the system depends on, such as Employee accounts, the Client list, or the Resource library (materials and equipment).</w:t>
       </w:r>
     </w:p>
@@ -4480,7 +4553,6 @@
           <w:color w:val="006680"/>
           <w:sz w:val="28"/>
         </w:rPr>
-        <w:lastRenderedPageBreak/>
         <w:t>Step 4: Add Overlooked Use Cases</w:t>
       </w:r>
     </w:p>
@@ -5699,9 +5771,10 @@
       <w:r>
         <w:rPr>
           <w:bCs/>
+          <w:noProof/>
           <w:color w:val="000000" w:themeColor="text1"/>
           <w:szCs w:val="18"/>
-          <w:lang w:val="en-GB"/>
+          <w:lang w:val="en-GB" w:eastAsia="en-GB"/>
         </w:rPr>
         <w:lastRenderedPageBreak/>
         <w:drawing>
@@ -5740,8 +5813,6 @@
           </wp:inline>
         </w:drawing>
       </w:r>
-      <w:bookmarkStart w:id="0" w:name="_GoBack"/>
-      <w:bookmarkEnd w:id="0"/>
     </w:p>
     <w:sectPr>
       <w:pgSz w:w="12240" w:h="15840"/>

--- a/Deliverable_3/Reports_3/domain_classes_and_CRUD_validation.docx
+++ b/Deliverable_3/Reports_3/domain_classes_and_CRUD_validation.docx
@@ -1,6 +1,6 @@
 
 <file path=word/document.xml><?xml version="1.0" encoding="utf-8"?>
-<w:document xmlns:wpc="http://schemas.microsoft.com/office/word/2010/wordprocessingCanvas" xmlns:mc="http://schemas.openxmlformats.org/markup-compatibility/2006" xmlns:o="urn:schemas-microsoft-com:office:office" xmlns:r="http://schemas.openxmlformats.org/officeDocument/2006/relationships" xmlns:m="http://schemas.openxmlformats.org/officeDocument/2006/math" xmlns:v="urn:schemas-microsoft-com:vml" xmlns:wp14="http://schemas.microsoft.com/office/word/2010/wordprocessingDrawing" xmlns:wp="http://schemas.openxmlformats.org/drawingml/2006/wordprocessingDrawing" xmlns:w10="urn:schemas-microsoft-com:office:word" xmlns:w="http://schemas.openxmlformats.org/wordprocessingml/2006/main" xmlns:w14="http://schemas.microsoft.com/office/word/2010/wordml" xmlns:w15="http://schemas.microsoft.com/office/word/2012/wordml" xmlns:wpg="http://schemas.microsoft.com/office/word/2010/wordprocessingGroup" xmlns:wpi="http://schemas.microsoft.com/office/word/2010/wordprocessingInk" xmlns:wne="http://schemas.microsoft.com/office/word/2006/wordml" xmlns:wps="http://schemas.microsoft.com/office/word/2010/wordprocessingShape" mc:Ignorable="w14 w15 wp14">
+<w:document xmlns:wpc="http://schemas.microsoft.com/office/word/2010/wordprocessingCanvas" xmlns:cx="http://schemas.microsoft.com/office/drawing/2014/chartex" xmlns:cx1="http://schemas.microsoft.com/office/drawing/2015/9/8/chartex" xmlns:cx2="http://schemas.microsoft.com/office/drawing/2015/10/21/chartex" xmlns:cx3="http://schemas.microsoft.com/office/drawing/2016/5/9/chartex" xmlns:cx4="http://schemas.microsoft.com/office/drawing/2016/5/10/chartex" xmlns:cx5="http://schemas.microsoft.com/office/drawing/2016/5/11/chartex" xmlns:cx6="http://schemas.microsoft.com/office/drawing/2016/5/12/chartex" xmlns:cx7="http://schemas.microsoft.com/office/drawing/2016/5/13/chartex" xmlns:cx8="http://schemas.microsoft.com/office/drawing/2016/5/14/chartex" xmlns:mc="http://schemas.openxmlformats.org/markup-compatibility/2006" xmlns:aink="http://schemas.microsoft.com/office/drawing/2016/ink" xmlns:am3d="http://schemas.microsoft.com/office/drawing/2017/model3d" xmlns:o="urn:schemas-microsoft-com:office:office" xmlns:oel="http://schemas.microsoft.com/office/2019/extlst" xmlns:r="http://schemas.openxmlformats.org/officeDocument/2006/relationships" xmlns:m="http://schemas.openxmlformats.org/officeDocument/2006/math" xmlns:v="urn:schemas-microsoft-com:vml" xmlns:wp14="http://schemas.microsoft.com/office/word/2010/wordprocessingDrawing" xmlns:wp="http://schemas.openxmlformats.org/drawingml/2006/wordprocessingDrawing" xmlns:w10="urn:schemas-microsoft-com:office:word" xmlns:w="http://schemas.openxmlformats.org/wordprocessingml/2006/main" xmlns:w14="http://schemas.microsoft.com/office/word/2010/wordml" xmlns:w15="http://schemas.microsoft.com/office/word/2012/wordml" xmlns:w16cex="http://schemas.microsoft.com/office/word/2018/wordml/cex" xmlns:w16cid="http://schemas.microsoft.com/office/word/2016/wordml/cid" xmlns:w16="http://schemas.microsoft.com/office/word/2018/wordml" xmlns:w16du="http://schemas.microsoft.com/office/word/2023/wordml/word16du" xmlns:w16sdtdh="http://schemas.microsoft.com/office/word/2020/wordml/sdtdatahash" xmlns:w16sdtfl="http://schemas.microsoft.com/office/word/2024/wordml/sdtformatlock" xmlns:w16se="http://schemas.microsoft.com/office/word/2015/wordml/symex" xmlns:wpg="http://schemas.microsoft.com/office/word/2010/wordprocessingGroup" xmlns:wpi="http://schemas.microsoft.com/office/word/2010/wordprocessingInk" xmlns:wne="http://schemas.microsoft.com/office/word/2006/wordml" xmlns:wps="http://schemas.microsoft.com/office/word/2010/wordprocessingShape" mc:Ignorable="w14 w15 w16se w16cid w16 w16cex w16sdtdh w16sdtfl w16du wp14">
   <w:body>
     <w:p>
       <w:pPr>
@@ -129,13 +129,8 @@
       <w:pPr>
         <w:ind w:left="-5"/>
       </w:pPr>
-      <w:proofErr w:type="gramStart"/>
       <w:r>
-        <w:t>we</w:t>
-      </w:r>
-      <w:proofErr w:type="gramEnd"/>
-      <w:r>
-        <w:t xml:space="preserve"> identified the following raw list of nouns (inputs, outputs, and actors):</w:t>
+        <w:t>we identified the following raw list of nouns (inputs, outputs, and actors):</w:t>
       </w:r>
     </w:p>
     <w:tbl>
@@ -804,23 +799,13 @@
           <w:sz w:val="20"/>
         </w:rPr>
       </w:pPr>
-      <w:proofErr w:type="gramStart"/>
       <w:r>
         <w:rPr>
           <w:b w:val="0"/>
           <w:color w:val="000000"/>
           <w:sz w:val="20"/>
         </w:rPr>
-        <w:t>the</w:t>
-      </w:r>
-      <w:proofErr w:type="gramEnd"/>
-      <w:r>
-        <w:rPr>
-          <w:b w:val="0"/>
-          <w:color w:val="000000"/>
-          <w:sz w:val="20"/>
-        </w:rPr>
-        <w:t xml:space="preserve"> next crucial step is to refine this raw list. For each candidate noun, we asked a series of questions to decide whether to include it as a domain class, exclude it (because it's an attribute, a synonym, or out of scope), or refine it (by grouping it under a more general class). This analytical process, showing our decisions and rationale, is documented in the master list below.</w:t>
+        <w:t>the next crucial step is to refine this raw list. For each candidate noun, we asked a series of questions to decide whether to include it as a domain class, exclude it (because it's an attribute, a synonym, or out of scope), or refine it (by grouping it under a more general class). This analytical process, showing our decisions and rationale, is documented in the master list below.</w:t>
       </w:r>
     </w:p>
     <w:tbl>
@@ -1157,13 +1142,8 @@
               <w:spacing w:line="259" w:lineRule="auto"/>
               <w:ind w:left="0" w:firstLine="0"/>
             </w:pPr>
-            <w:proofErr w:type="spellStart"/>
-            <w:r>
-              <w:t>WhatsApp</w:t>
-            </w:r>
-            <w:proofErr w:type="spellEnd"/>
-            <w:r>
-              <w:t>, Email</w:t>
+            <w:r>
+              <w:t>WhatsApp, Email</w:t>
             </w:r>
           </w:p>
         </w:tc>
@@ -1203,15 +1183,7 @@
               <w:ind w:left="0" w:firstLine="0"/>
             </w:pPr>
             <w:r>
-              <w:t xml:space="preserve">These are communication mechanisms, not data the system needs to store and remember. Our system will send notifications but won't store the </w:t>
-            </w:r>
-            <w:proofErr w:type="spellStart"/>
-            <w:r>
-              <w:t>WhatsApp</w:t>
-            </w:r>
-            <w:proofErr w:type="spellEnd"/>
-            <w:r>
-              <w:t xml:space="preserve"> message itself.</w:t>
+              <w:t>These are communication mechanisms, not data the system needs to store and remember. Our system will send notifications but won't store the WhatsApp message itself.</w:t>
             </w:r>
           </w:p>
         </w:tc>
@@ -1343,8 +1315,6 @@
             <w:r>
               <w:t xml:space="preserve">"Cement" and "Truck" are specific instances. Material and Equipment are types of "things" that share common properties We </w:t>
             </w:r>
-            <w:bookmarkStart w:id="0" w:name="_GoBack"/>
-            <w:bookmarkEnd w:id="0"/>
             <w:r>
               <w:lastRenderedPageBreak/>
               <w:t>will model this with a Generalization/Specialization hierarchy, creating an abstract Resource superclass with Material and Equipment as subclasses.</w:t>
@@ -2458,15 +2428,7 @@
         <w:t xml:space="preserve"> to validate, refine, and cross </w:t>
       </w:r>
       <w:r>
-        <w:t xml:space="preserve">check the list of use cases we identified in Deliverable #2 using the Event Decomposition technique. By ensuring that every core domain class has a complete lifecycle (Create, Read, Update, </w:t>
-      </w:r>
-      <w:proofErr w:type="gramStart"/>
-      <w:r>
-        <w:t>Delete</w:t>
-      </w:r>
-      <w:proofErr w:type="gramEnd"/>
-      <w:r>
-        <w:t>), we can confirm the completeness of our system's functionality.</w:t>
+        <w:t>check the list of use cases we identified in Deliverable #2 using the Event Decomposition technique. By ensuring that every core domain class has a complete lifecycle (Create, Read, Update, Delete), we can confirm the completeness of our system's functionality.</w:t>
       </w:r>
     </w:p>
     <w:p>
@@ -4411,21 +4373,7 @@
         <w:rPr>
           <w:lang w:val="en-GB"/>
         </w:rPr>
-        <w:t xml:space="preserve"> functionality for our most fundamental classes. There is no use case to </w:t>
-      </w:r>
-      <w:proofErr w:type="gramStart"/>
-      <w:r>
-        <w:rPr>
-          <w:lang w:val="en-GB"/>
-        </w:rPr>
-        <w:t>Create</w:t>
-      </w:r>
-      <w:proofErr w:type="gramEnd"/>
-      <w:r>
-        <w:rPr>
-          <w:lang w:val="en-GB"/>
-        </w:rPr>
-        <w:t xml:space="preserve"> a new Project or its initial Tasks. Without this, the system cannot function.</w:t>
+        <w:t xml:space="preserve"> functionality for our most fundamental classes. There is no use case to Create a new Project or its initial Tasks. Without this, the system cannot function.</w:t>
       </w:r>
     </w:p>
     <w:p>
@@ -5349,7 +5297,6 @@
               </w:rPr>
               <w:t>, </w:t>
             </w:r>
-            <w:proofErr w:type="gramStart"/>
             <w:r>
               <w:rPr>
                 <w:rFonts w:asciiTheme="minorBidi" w:eastAsia="Times New Roman" w:hAnsiTheme="minorBidi" w:cstheme="minorBidi"/>
@@ -5362,7 +5309,6 @@
               </w:rPr>
               <w:t>Subcontractor</w:t>
             </w:r>
-            <w:proofErr w:type="gramEnd"/>
             <w:r>
               <w:rPr>
                 <w:rFonts w:asciiTheme="minorBidi" w:eastAsia="Times New Roman" w:hAnsiTheme="minorBidi" w:cstheme="minorBidi"/>
@@ -5778,9 +5724,9 @@
         </w:rPr>
         <w:lastRenderedPageBreak/>
         <w:drawing>
-          <wp:inline distT="0" distB="0" distL="0" distR="0" wp14:anchorId="62F725B4" wp14:editId="31979075">
-            <wp:extent cx="6350000" cy="7472680"/>
-            <wp:effectExtent l="0" t="0" r="0" b="0"/>
+          <wp:inline distT="0" distB="0" distL="0" distR="0" wp14:anchorId="62F725B4" wp14:editId="4A6A0B04">
+            <wp:extent cx="6350000" cy="5885108"/>
+            <wp:effectExtent l="0" t="0" r="0" b="1905"/>
             <wp:docPr id="1" name="Picture 1"/>
             <wp:cNvGraphicFramePr>
               <a:graphicFrameLocks xmlns:a="http://schemas.openxmlformats.org/drawingml/2006/main" noChangeAspect="1"/>
@@ -5789,11 +5735,17 @@
               <a:graphicData uri="http://schemas.openxmlformats.org/drawingml/2006/picture">
                 <pic:pic xmlns:pic="http://schemas.openxmlformats.org/drawingml/2006/picture">
                   <pic:nvPicPr>
-                    <pic:cNvPr id="1" name=""/>
+                    <pic:cNvPr id="1" name="Picture 1"/>
                     <pic:cNvPicPr/>
                   </pic:nvPicPr>
                   <pic:blipFill>
-                    <a:blip r:embed="rId5"/>
+                    <a:blip r:embed="rId5" cstate="print">
+                      <a:extLst>
+                        <a:ext uri="{28A0092B-C50C-407E-A947-70E740481C1C}">
+                          <a14:useLocalDpi xmlns:a14="http://schemas.microsoft.com/office/drawing/2010/main" val="0"/>
+                        </a:ext>
+                      </a:extLst>
+                    </a:blip>
                     <a:stretch>
                       <a:fillRect/>
                     </a:stretch>
@@ -5801,7 +5753,7 @@
                   <pic:spPr>
                     <a:xfrm>
                       <a:off x="0" y="0"/>
-                      <a:ext cx="6350000" cy="7472680"/>
+                      <a:ext cx="6350000" cy="5885108"/>
                     </a:xfrm>
                     <a:prstGeom prst="rect">
                       <a:avLst/>
@@ -5824,8 +5776,8 @@
 </file>
 
 <file path=word/numbering.xml><?xml version="1.0" encoding="utf-8"?>
-<w:numbering xmlns:wpc="http://schemas.microsoft.com/office/word/2010/wordprocessingCanvas" xmlns:mc="http://schemas.openxmlformats.org/markup-compatibility/2006" xmlns:o="urn:schemas-microsoft-com:office:office" xmlns:r="http://schemas.openxmlformats.org/officeDocument/2006/relationships" xmlns:m="http://schemas.openxmlformats.org/officeDocument/2006/math" xmlns:v="urn:schemas-microsoft-com:vml" xmlns:wp14="http://schemas.microsoft.com/office/word/2010/wordprocessingDrawing" xmlns:wp="http://schemas.openxmlformats.org/drawingml/2006/wordprocessingDrawing" xmlns:w10="urn:schemas-microsoft-com:office:word" xmlns:w="http://schemas.openxmlformats.org/wordprocessingml/2006/main" xmlns:w14="http://schemas.microsoft.com/office/word/2010/wordml" xmlns:w15="http://schemas.microsoft.com/office/word/2012/wordml" xmlns:wpg="http://schemas.microsoft.com/office/word/2010/wordprocessingGroup" xmlns:wpi="http://schemas.microsoft.com/office/word/2010/wordprocessingInk" xmlns:wne="http://schemas.microsoft.com/office/word/2006/wordml" xmlns:wps="http://schemas.microsoft.com/office/word/2010/wordprocessingShape" mc:Ignorable="w14 w15 wp14">
-  <w:abstractNum w:abstractNumId="0">
+<w:numbering xmlns:wpc="http://schemas.microsoft.com/office/word/2010/wordprocessingCanvas" xmlns:cx="http://schemas.microsoft.com/office/drawing/2014/chartex" xmlns:cx1="http://schemas.microsoft.com/office/drawing/2015/9/8/chartex" xmlns:cx2="http://schemas.microsoft.com/office/drawing/2015/10/21/chartex" xmlns:cx3="http://schemas.microsoft.com/office/drawing/2016/5/9/chartex" xmlns:cx4="http://schemas.microsoft.com/office/drawing/2016/5/10/chartex" xmlns:cx5="http://schemas.microsoft.com/office/drawing/2016/5/11/chartex" xmlns:cx6="http://schemas.microsoft.com/office/drawing/2016/5/12/chartex" xmlns:cx7="http://schemas.microsoft.com/office/drawing/2016/5/13/chartex" xmlns:cx8="http://schemas.microsoft.com/office/drawing/2016/5/14/chartex" xmlns:mc="http://schemas.openxmlformats.org/markup-compatibility/2006" xmlns:aink="http://schemas.microsoft.com/office/drawing/2016/ink" xmlns:am3d="http://schemas.microsoft.com/office/drawing/2017/model3d" xmlns:o="urn:schemas-microsoft-com:office:office" xmlns:oel="http://schemas.microsoft.com/office/2019/extlst" xmlns:r="http://schemas.openxmlformats.org/officeDocument/2006/relationships" xmlns:m="http://schemas.openxmlformats.org/officeDocument/2006/math" xmlns:v="urn:schemas-microsoft-com:vml" xmlns:wp14="http://schemas.microsoft.com/office/word/2010/wordprocessingDrawing" xmlns:wp="http://schemas.openxmlformats.org/drawingml/2006/wordprocessingDrawing" xmlns:w10="urn:schemas-microsoft-com:office:word" xmlns:w="http://schemas.openxmlformats.org/wordprocessingml/2006/main" xmlns:w14="http://schemas.microsoft.com/office/word/2010/wordml" xmlns:w15="http://schemas.microsoft.com/office/word/2012/wordml" xmlns:w16cex="http://schemas.microsoft.com/office/word/2018/wordml/cex" xmlns:w16cid="http://schemas.microsoft.com/office/word/2016/wordml/cid" xmlns:w16="http://schemas.microsoft.com/office/word/2018/wordml" xmlns:w16du="http://schemas.microsoft.com/office/word/2023/wordml/word16du" xmlns:w16sdtdh="http://schemas.microsoft.com/office/word/2020/wordml/sdtdatahash" xmlns:w16sdtfl="http://schemas.microsoft.com/office/word/2024/wordml/sdtformatlock" xmlns:w16se="http://schemas.microsoft.com/office/word/2015/wordml/symex" xmlns:wpg="http://schemas.microsoft.com/office/word/2010/wordprocessingGroup" xmlns:wpi="http://schemas.microsoft.com/office/word/2010/wordprocessingInk" xmlns:wne="http://schemas.microsoft.com/office/word/2006/wordml" xmlns:wps="http://schemas.microsoft.com/office/word/2010/wordprocessingShape" mc:Ignorable="w14 w15 w16se w16cid w16 w16cex w16sdtdh w16sdtfl w16du wp14">
+  <w:abstractNum w:abstractNumId="0" w15:restartNumberingAfterBreak="0">
     <w:nsid w:val="0AE101A2"/>
     <w:multiLevelType w:val="hybridMultilevel"/>
     <w:tmpl w:val="B16AE296"/>
@@ -5911,7 +5863,7 @@
       </w:pPr>
     </w:lvl>
   </w:abstractNum>
-  <w:abstractNum w:abstractNumId="1">
+  <w:abstractNum w:abstractNumId="1" w15:restartNumberingAfterBreak="0">
     <w:nsid w:val="1A7941E7"/>
     <w:multiLevelType w:val="hybridMultilevel"/>
     <w:tmpl w:val="F1B2DB7C"/>
@@ -6024,7 +5976,7 @@
       </w:rPr>
     </w:lvl>
   </w:abstractNum>
-  <w:abstractNum w:abstractNumId="2">
+  <w:abstractNum w:abstractNumId="2" w15:restartNumberingAfterBreak="0">
     <w:nsid w:val="1E5F6023"/>
     <w:multiLevelType w:val="hybridMultilevel"/>
     <w:tmpl w:val="DFB250CA"/>
@@ -6110,20 +6062,20 @@
       </w:pPr>
     </w:lvl>
   </w:abstractNum>
-  <w:num w:numId="1">
+  <w:num w:numId="1" w16cid:durableId="1852791911">
     <w:abstractNumId w:val="1"/>
   </w:num>
-  <w:num w:numId="2">
+  <w:num w:numId="2" w16cid:durableId="586496300">
     <w:abstractNumId w:val="2"/>
   </w:num>
-  <w:num w:numId="3">
+  <w:num w:numId="3" w16cid:durableId="213929823">
     <w:abstractNumId w:val="0"/>
   </w:num>
 </w:numbering>
 </file>
 
 <file path=word/styles.xml><?xml version="1.0" encoding="utf-8"?>
-<w:styles xmlns:mc="http://schemas.openxmlformats.org/markup-compatibility/2006" xmlns:r="http://schemas.openxmlformats.org/officeDocument/2006/relationships" xmlns:w="http://schemas.openxmlformats.org/wordprocessingml/2006/main" xmlns:w14="http://schemas.microsoft.com/office/word/2010/wordml" xmlns:w15="http://schemas.microsoft.com/office/word/2012/wordml" mc:Ignorable="w14 w15">
+<w:styles xmlns:mc="http://schemas.openxmlformats.org/markup-compatibility/2006" xmlns:r="http://schemas.openxmlformats.org/officeDocument/2006/relationships" xmlns:w="http://schemas.openxmlformats.org/wordprocessingml/2006/main" xmlns:w14="http://schemas.microsoft.com/office/word/2010/wordml" xmlns:w15="http://schemas.microsoft.com/office/word/2012/wordml" xmlns:w16cex="http://schemas.microsoft.com/office/word/2018/wordml/cex" xmlns:w16cid="http://schemas.microsoft.com/office/word/2016/wordml/cid" xmlns:w16="http://schemas.microsoft.com/office/word/2018/wordml" xmlns:w16du="http://schemas.microsoft.com/office/word/2023/wordml/word16du" xmlns:w16sdtdh="http://schemas.microsoft.com/office/word/2020/wordml/sdtdatahash" xmlns:w16sdtfl="http://schemas.microsoft.com/office/word/2024/wordml/sdtformatlock" xmlns:w16se="http://schemas.microsoft.com/office/word/2015/wordml/symex" mc:Ignorable="w14 w15 w16se w16cid w16 w16cex w16sdtdh w16sdtfl w16du">
   <w:docDefaults>
     <w:rPrDefault>
       <w:rPr>
@@ -6141,7 +6093,7 @@
       </w:pPr>
     </w:pPrDefault>
   </w:docDefaults>
-  <w:latentStyles w:defLockedState="0" w:defUIPriority="99" w:defSemiHidden="0" w:defUnhideWhenUsed="0" w:defQFormat="0" w:count="371">
+  <w:latentStyles w:defLockedState="0" w:defUIPriority="99" w:defSemiHidden="0" w:defUnhideWhenUsed="0" w:defQFormat="0" w:count="376">
     <w:lsdException w:name="Normal" w:uiPriority="0" w:qFormat="1"/>
     <w:lsdException w:name="heading 1" w:uiPriority="9" w:qFormat="1"/>
     <w:lsdException w:name="heading 2" w:semiHidden="1" w:uiPriority="9" w:unhideWhenUsed="1" w:qFormat="1"/>
@@ -6513,6 +6465,11 @@
     <w:lsdException w:name="List Table 5 Dark Accent 6" w:uiPriority="50"/>
     <w:lsdException w:name="List Table 6 Colorful Accent 6" w:uiPriority="51"/>
     <w:lsdException w:name="List Table 7 Colorful Accent 6" w:uiPriority="52"/>
+    <w:lsdException w:name="Mention" w:semiHidden="1" w:unhideWhenUsed="1"/>
+    <w:lsdException w:name="Smart Hyperlink" w:semiHidden="1" w:unhideWhenUsed="1"/>
+    <w:lsdException w:name="Hashtag" w:semiHidden="1" w:unhideWhenUsed="1"/>
+    <w:lsdException w:name="Unresolved Mention" w:semiHidden="1" w:unhideWhenUsed="1"/>
+    <w:lsdException w:name="Smart Link" w:semiHidden="1" w:unhideWhenUsed="1"/>
   </w:latentStyles>
   <w:style w:type="paragraph" w:default="1" w:styleId="Normal">
     <w:name w:val="Normal"/>
@@ -6702,7 +6659,6 @@
     <w:tblPr>
       <w:tblStyleRowBandSize w:val="1"/>
       <w:tblStyleColBandSize w:val="1"/>
-      <w:tblInd w:w="0" w:type="dxa"/>
       <w:tblBorders>
         <w:top w:val="single" w:sz="4" w:space="0" w:color="999999" w:themeColor="text1" w:themeTint="66"/>
         <w:left w:val="single" w:sz="4" w:space="0" w:color="999999" w:themeColor="text1" w:themeTint="66"/>
@@ -6711,12 +6667,6 @@
         <w:insideH w:val="single" w:sz="4" w:space="0" w:color="999999" w:themeColor="text1" w:themeTint="66"/>
         <w:insideV w:val="single" w:sz="4" w:space="0" w:color="999999" w:themeColor="text1" w:themeTint="66"/>
       </w:tblBorders>
-      <w:tblCellMar>
-        <w:top w:w="0" w:type="dxa"/>
-        <w:left w:w="108" w:type="dxa"/>
-        <w:bottom w:w="0" w:type="dxa"/>
-        <w:right w:w="108" w:type="dxa"/>
-      </w:tblCellMar>
     </w:tblPr>
     <w:tblStylePr w:type="firstRow">
       <w:rPr>
@@ -6766,7 +6716,6 @@
     <w:tblPr>
       <w:tblStyleRowBandSize w:val="1"/>
       <w:tblStyleColBandSize w:val="1"/>
-      <w:tblInd w:w="0" w:type="dxa"/>
       <w:tblBorders>
         <w:top w:val="single" w:sz="4" w:space="0" w:color="95DCF7" w:themeColor="accent4" w:themeTint="66"/>
         <w:left w:val="single" w:sz="4" w:space="0" w:color="95DCF7" w:themeColor="accent4" w:themeTint="66"/>
@@ -6775,12 +6724,6 @@
         <w:insideH w:val="single" w:sz="4" w:space="0" w:color="95DCF7" w:themeColor="accent4" w:themeTint="66"/>
         <w:insideV w:val="single" w:sz="4" w:space="0" w:color="95DCF7" w:themeColor="accent4" w:themeTint="66"/>
       </w:tblBorders>
-      <w:tblCellMar>
-        <w:top w:w="0" w:type="dxa"/>
-        <w:left w:w="108" w:type="dxa"/>
-        <w:bottom w:w="0" w:type="dxa"/>
-        <w:right w:w="108" w:type="dxa"/>
-      </w:tblCellMar>
     </w:tblPr>
     <w:tblStylePr w:type="firstRow">
       <w:rPr>
@@ -6833,7 +6776,6 @@
     <w:tblPr>
       <w:tblStyleRowBandSize w:val="1"/>
       <w:tblStyleColBandSize w:val="1"/>
-      <w:tblInd w:w="0" w:type="dxa"/>
       <w:tblBorders>
         <w:top w:val="single" w:sz="4" w:space="0" w:color="666666" w:themeColor="text1" w:themeTint="99"/>
         <w:left w:val="single" w:sz="4" w:space="0" w:color="666666" w:themeColor="text1" w:themeTint="99"/>
@@ -6842,12 +6784,6 @@
         <w:insideH w:val="single" w:sz="4" w:space="0" w:color="666666" w:themeColor="text1" w:themeTint="99"/>
         <w:insideV w:val="single" w:sz="4" w:space="0" w:color="666666" w:themeColor="text1" w:themeTint="99"/>
       </w:tblBorders>
-      <w:tblCellMar>
-        <w:top w:w="0" w:type="dxa"/>
-        <w:left w:w="108" w:type="dxa"/>
-        <w:bottom w:w="0" w:type="dxa"/>
-        <w:right w:w="108" w:type="dxa"/>
-      </w:tblCellMar>
     </w:tblPr>
     <w:tblStylePr w:type="firstRow">
       <w:rPr>
@@ -6974,7 +6910,6 @@
       <w:spacing w:after="0" w:line="240" w:lineRule="auto"/>
     </w:pPr>
     <w:tblPr>
-      <w:tblInd w:w="0" w:type="dxa"/>
       <w:tblBorders>
         <w:top w:val="single" w:sz="4" w:space="0" w:color="auto"/>
         <w:left w:val="single" w:sz="4" w:space="0" w:color="auto"/>
@@ -6983,12 +6918,6 @@
         <w:insideH w:val="single" w:sz="4" w:space="0" w:color="auto"/>
         <w:insideV w:val="single" w:sz="4" w:space="0" w:color="auto"/>
       </w:tblBorders>
-      <w:tblCellMar>
-        <w:top w:w="0" w:type="dxa"/>
-        <w:left w:w="108" w:type="dxa"/>
-        <w:bottom w:w="0" w:type="dxa"/>
-        <w:right w:w="108" w:type="dxa"/>
-      </w:tblCellMar>
     </w:tblPr>
   </w:style>
 </w:styles>

--- a/Deliverable_3/Reports_3/domain_classes_and_CRUD_validation.docx
+++ b/Deliverable_3/Reports_3/domain_classes_and_CRUD_validation.docx
@@ -1,6 +1,6 @@
 
 <file path=word/document.xml><?xml version="1.0" encoding="utf-8"?>
-<w:document xmlns:wpc="http://schemas.microsoft.com/office/word/2010/wordprocessingCanvas" xmlns:cx="http://schemas.microsoft.com/office/drawing/2014/chartex" xmlns:cx1="http://schemas.microsoft.com/office/drawing/2015/9/8/chartex" xmlns:cx2="http://schemas.microsoft.com/office/drawing/2015/10/21/chartex" xmlns:cx3="http://schemas.microsoft.com/office/drawing/2016/5/9/chartex" xmlns:cx4="http://schemas.microsoft.com/office/drawing/2016/5/10/chartex" xmlns:cx5="http://schemas.microsoft.com/office/drawing/2016/5/11/chartex" xmlns:cx6="http://schemas.microsoft.com/office/drawing/2016/5/12/chartex" xmlns:cx7="http://schemas.microsoft.com/office/drawing/2016/5/13/chartex" xmlns:cx8="http://schemas.microsoft.com/office/drawing/2016/5/14/chartex" xmlns:mc="http://schemas.openxmlformats.org/markup-compatibility/2006" xmlns:aink="http://schemas.microsoft.com/office/drawing/2016/ink" xmlns:am3d="http://schemas.microsoft.com/office/drawing/2017/model3d" xmlns:o="urn:schemas-microsoft-com:office:office" xmlns:oel="http://schemas.microsoft.com/office/2019/extlst" xmlns:r="http://schemas.openxmlformats.org/officeDocument/2006/relationships" xmlns:m="http://schemas.openxmlformats.org/officeDocument/2006/math" xmlns:v="urn:schemas-microsoft-com:vml" xmlns:wp14="http://schemas.microsoft.com/office/word/2010/wordprocessingDrawing" xmlns:wp="http://schemas.openxmlformats.org/drawingml/2006/wordprocessingDrawing" xmlns:w10="urn:schemas-microsoft-com:office:word" xmlns:w="http://schemas.openxmlformats.org/wordprocessingml/2006/main" xmlns:w14="http://schemas.microsoft.com/office/word/2010/wordml" xmlns:w15="http://schemas.microsoft.com/office/word/2012/wordml" xmlns:w16cex="http://schemas.microsoft.com/office/word/2018/wordml/cex" xmlns:w16cid="http://schemas.microsoft.com/office/word/2016/wordml/cid" xmlns:w16="http://schemas.microsoft.com/office/word/2018/wordml" xmlns:w16du="http://schemas.microsoft.com/office/word/2023/wordml/word16du" xmlns:w16sdtdh="http://schemas.microsoft.com/office/word/2020/wordml/sdtdatahash" xmlns:w16sdtfl="http://schemas.microsoft.com/office/word/2024/wordml/sdtformatlock" xmlns:w16se="http://schemas.microsoft.com/office/word/2015/wordml/symex" xmlns:wpg="http://schemas.microsoft.com/office/word/2010/wordprocessingGroup" xmlns:wpi="http://schemas.microsoft.com/office/word/2010/wordprocessingInk" xmlns:wne="http://schemas.microsoft.com/office/word/2006/wordml" xmlns:wps="http://schemas.microsoft.com/office/word/2010/wordprocessingShape" mc:Ignorable="w14 w15 w16se w16cid w16 w16cex w16sdtdh w16sdtfl w16du wp14">
+<w:document xmlns:wpc="http://schemas.microsoft.com/office/word/2010/wordprocessingCanvas" xmlns:mc="http://schemas.openxmlformats.org/markup-compatibility/2006" xmlns:o="urn:schemas-microsoft-com:office:office" xmlns:r="http://schemas.openxmlformats.org/officeDocument/2006/relationships" xmlns:m="http://schemas.openxmlformats.org/officeDocument/2006/math" xmlns:v="urn:schemas-microsoft-com:vml" xmlns:wp14="http://schemas.microsoft.com/office/word/2010/wordprocessingDrawing" xmlns:wp="http://schemas.openxmlformats.org/drawingml/2006/wordprocessingDrawing" xmlns:w10="urn:schemas-microsoft-com:office:word" xmlns:w="http://schemas.openxmlformats.org/wordprocessingml/2006/main" xmlns:w14="http://schemas.microsoft.com/office/word/2010/wordml" xmlns:w15="http://schemas.microsoft.com/office/word/2012/wordml" xmlns:wpg="http://schemas.microsoft.com/office/word/2010/wordprocessingGroup" xmlns:wpi="http://schemas.microsoft.com/office/word/2010/wordprocessingInk" xmlns:wne="http://schemas.microsoft.com/office/word/2006/wordml" xmlns:wps="http://schemas.microsoft.com/office/word/2010/wordprocessingShape" mc:Ignorable="w14 w15 wp14">
   <w:body>
     <w:p>
       <w:pPr>
@@ -4554,10 +4554,10 @@
         <w:tblLook w:val="04A0" w:firstRow="1" w:lastRow="0" w:firstColumn="1" w:lastColumn="0" w:noHBand="0" w:noVBand="1"/>
       </w:tblPr>
       <w:tblGrid>
-        <w:gridCol w:w="1501"/>
-        <w:gridCol w:w="1076"/>
-        <w:gridCol w:w="4005"/>
-        <w:gridCol w:w="3408"/>
+        <w:gridCol w:w="1496"/>
+        <w:gridCol w:w="1072"/>
+        <w:gridCol w:w="4045"/>
+        <w:gridCol w:w="3377"/>
       </w:tblGrid>
       <w:tr>
         <w:tc>
@@ -5546,6 +5546,167 @@
                 <w14:ligatures w14:val="none"/>
               </w:rPr>
               <w:t> class.</w:t>
+            </w:r>
+          </w:p>
+        </w:tc>
+      </w:tr>
+      <w:tr>
+        <w:tc>
+          <w:tcPr>
+            <w:tcW w:w="0" w:type="auto"/>
+          </w:tcPr>
+          <w:p>
+            <w:pPr>
+              <w:spacing w:line="300" w:lineRule="atLeast"/>
+              <w:ind w:left="0" w:firstLine="0"/>
+              <w:jc w:val="center"/>
+              <w:rPr>
+                <w:rFonts w:asciiTheme="minorBidi" w:eastAsia="Times New Roman" w:hAnsiTheme="minorBidi" w:cstheme="minorBidi"/>
+                <w:color w:val="000000" w:themeColor="text1"/>
+                <w:kern w:val="0"/>
+                <w:szCs w:val="20"/>
+                <w:bdr w:val="none" w:sz="0" w:space="0" w:color="auto" w:frame="1"/>
+                <w:lang w:val="en-GB" w:eastAsia="en-GB"/>
+                <w14:ligatures w14:val="none"/>
+              </w:rPr>
+            </w:pPr>
+            <w:r>
+              <w:rPr>
+                <w:rFonts w:asciiTheme="minorBidi" w:eastAsia="Times New Roman" w:hAnsiTheme="minorBidi" w:cstheme="minorBidi"/>
+                <w:color w:val="000000" w:themeColor="text1"/>
+                <w:kern w:val="0"/>
+                <w:szCs w:val="20"/>
+                <w:bdr w:val="none" w:sz="0" w:space="0" w:color="auto" w:frame="1"/>
+                <w:lang w:val="en-GB" w:eastAsia="en-GB"/>
+                <w14:ligatures w14:val="none"/>
+              </w:rPr>
+              <w:t>Manage project tasks</w:t>
+            </w:r>
+          </w:p>
+        </w:tc>
+        <w:tc>
+          <w:tcPr>
+            <w:tcW w:w="0" w:type="auto"/>
+          </w:tcPr>
+          <w:p>
+            <w:pPr>
+              <w:spacing w:line="300" w:lineRule="atLeast"/>
+              <w:ind w:left="0" w:firstLine="0"/>
+              <w:rPr>
+                <w:rFonts w:asciiTheme="minorBidi" w:eastAsia="Times New Roman" w:hAnsiTheme="minorBidi" w:cstheme="minorBidi"/>
+                <w:color w:val="000000" w:themeColor="text1"/>
+                <w:kern w:val="0"/>
+                <w:szCs w:val="20"/>
+                <w:lang w:val="en-GB" w:eastAsia="en-GB"/>
+                <w14:ligatures w14:val="none"/>
+              </w:rPr>
+            </w:pPr>
+            <w:r>
+              <w:rPr>
+                <w:rFonts w:asciiTheme="minorBidi" w:eastAsia="Times New Roman" w:hAnsiTheme="minorBidi" w:cstheme="minorBidi"/>
+                <w:color w:val="000000" w:themeColor="text1"/>
+                <w:kern w:val="0"/>
+                <w:szCs w:val="20"/>
+                <w:lang w:val="en-GB" w:eastAsia="en-GB"/>
+                <w14:ligatures w14:val="none"/>
+              </w:rPr>
+              <w:t>Project manager</w:t>
+            </w:r>
+          </w:p>
+        </w:tc>
+        <w:tc>
+          <w:tcPr>
+            <w:tcW w:w="0" w:type="auto"/>
+          </w:tcPr>
+          <w:p>
+            <w:pPr>
+              <w:spacing w:line="300" w:lineRule="atLeast"/>
+              <w:ind w:left="0" w:firstLine="0"/>
+              <w:rPr>
+                <w:rFonts w:asciiTheme="minorBidi" w:eastAsia="Times New Roman" w:hAnsiTheme="minorBidi" w:cstheme="minorBidi"/>
+                <w:color w:val="000000" w:themeColor="text1"/>
+                <w:kern w:val="0"/>
+                <w:szCs w:val="20"/>
+                <w:lang w:val="en-GB" w:eastAsia="en-GB"/>
+                <w14:ligatures w14:val="none"/>
+              </w:rPr>
+            </w:pPr>
+            <w:r>
+              <w:rPr>
+                <w:rFonts w:asciiTheme="minorBidi" w:eastAsia="Times New Roman" w:hAnsiTheme="minorBidi" w:cstheme="minorBidi"/>
+                <w:color w:val="000000" w:themeColor="text1"/>
+                <w:kern w:val="0"/>
+                <w:szCs w:val="20"/>
+                <w:lang w:val="en-GB" w:eastAsia="en-GB"/>
+                <w14:ligatures w14:val="none"/>
+              </w:rPr>
+              <w:t>A project manager can add new tasks and delete tasks as well, they can assign these tasks to site engineers, subcontractors and construction site heads.</w:t>
+            </w:r>
+            <w:bookmarkStart w:id="0" w:name="_GoBack"/>
+            <w:bookmarkEnd w:id="0"/>
+            <w:r>
+              <w:rPr>
+                <w:rFonts w:asciiTheme="minorBidi" w:eastAsia="Times New Roman" w:hAnsiTheme="minorBidi" w:cstheme="minorBidi"/>
+                <w:color w:val="000000" w:themeColor="text1"/>
+                <w:kern w:val="0"/>
+                <w:szCs w:val="20"/>
+                <w:lang w:val="en-GB" w:eastAsia="en-GB"/>
+                <w14:ligatures w14:val="none"/>
+              </w:rPr>
+              <w:t xml:space="preserve"> </w:t>
+            </w:r>
+          </w:p>
+        </w:tc>
+        <w:tc>
+          <w:tcPr>
+            <w:tcW w:w="0" w:type="auto"/>
+          </w:tcPr>
+          <w:p>
+            <w:pPr>
+              <w:spacing w:line="300" w:lineRule="atLeast"/>
+              <w:ind w:left="0" w:firstLine="0"/>
+              <w:rPr>
+                <w:rFonts w:asciiTheme="minorBidi" w:eastAsia="Times New Roman" w:hAnsiTheme="minorBidi" w:cstheme="minorBidi"/>
+                <w:color w:val="000000" w:themeColor="text1"/>
+                <w:kern w:val="0"/>
+                <w:szCs w:val="20"/>
+                <w:lang w:val="en-GB" w:eastAsia="en-GB"/>
+                <w14:ligatures w14:val="none"/>
+              </w:rPr>
+            </w:pPr>
+            <w:r>
+              <w:rPr>
+                <w:rFonts w:asciiTheme="minorBidi" w:eastAsia="Times New Roman" w:hAnsiTheme="minorBidi" w:cstheme="minorBidi"/>
+                <w:color w:val="000000" w:themeColor="text1"/>
+                <w:kern w:val="0"/>
+                <w:szCs w:val="20"/>
+                <w:lang w:val="en-GB" w:eastAsia="en-GB"/>
+                <w14:ligatures w14:val="none"/>
+              </w:rPr>
+              <w:t xml:space="preserve">Fills the critical missing Create operation for </w:t>
+            </w:r>
+            <w:r>
+              <w:rPr>
+                <w:rFonts w:asciiTheme="minorBidi" w:eastAsia="Times New Roman" w:hAnsiTheme="minorBidi" w:cstheme="minorBidi"/>
+                <w:color w:val="000000" w:themeColor="text1"/>
+                <w:kern w:val="0"/>
+                <w:szCs w:val="20"/>
+                <w:bdr w:val="none" w:sz="0" w:space="0" w:color="auto" w:frame="1"/>
+                <w:lang w:val="en-GB" w:eastAsia="en-GB"/>
+                <w14:ligatures w14:val="none"/>
+              </w:rPr>
+              <w:t>Task</w:t>
+            </w:r>
+            <w:r>
+              <w:rPr>
+                <w:rFonts w:asciiTheme="minorBidi" w:eastAsia="Times New Roman" w:hAnsiTheme="minorBidi" w:cstheme="minorBidi"/>
+                <w:color w:val="000000" w:themeColor="text1"/>
+                <w:kern w:val="0"/>
+                <w:szCs w:val="20"/>
+                <w:lang w:val="en-GB" w:eastAsia="en-GB"/>
+                <w14:ligatures w14:val="none"/>
+              </w:rPr>
+              <w:t> class</w:t>
             </w:r>
           </w:p>
         </w:tc>
@@ -5776,8 +5937,8 @@
 </file>
 
 <file path=word/numbering.xml><?xml version="1.0" encoding="utf-8"?>
-<w:numbering xmlns:wpc="http://schemas.microsoft.com/office/word/2010/wordprocessingCanvas" xmlns:cx="http://schemas.microsoft.com/office/drawing/2014/chartex" xmlns:cx1="http://schemas.microsoft.com/office/drawing/2015/9/8/chartex" xmlns:cx2="http://schemas.microsoft.com/office/drawing/2015/10/21/chartex" xmlns:cx3="http://schemas.microsoft.com/office/drawing/2016/5/9/chartex" xmlns:cx4="http://schemas.microsoft.com/office/drawing/2016/5/10/chartex" xmlns:cx5="http://schemas.microsoft.com/office/drawing/2016/5/11/chartex" xmlns:cx6="http://schemas.microsoft.com/office/drawing/2016/5/12/chartex" xmlns:cx7="http://schemas.microsoft.com/office/drawing/2016/5/13/chartex" xmlns:cx8="http://schemas.microsoft.com/office/drawing/2016/5/14/chartex" xmlns:mc="http://schemas.openxmlformats.org/markup-compatibility/2006" xmlns:aink="http://schemas.microsoft.com/office/drawing/2016/ink" xmlns:am3d="http://schemas.microsoft.com/office/drawing/2017/model3d" xmlns:o="urn:schemas-microsoft-com:office:office" xmlns:oel="http://schemas.microsoft.com/office/2019/extlst" xmlns:r="http://schemas.openxmlformats.org/officeDocument/2006/relationships" xmlns:m="http://schemas.openxmlformats.org/officeDocument/2006/math" xmlns:v="urn:schemas-microsoft-com:vml" xmlns:wp14="http://schemas.microsoft.com/office/word/2010/wordprocessingDrawing" xmlns:wp="http://schemas.openxmlformats.org/drawingml/2006/wordprocessingDrawing" xmlns:w10="urn:schemas-microsoft-com:office:word" xmlns:w="http://schemas.openxmlformats.org/wordprocessingml/2006/main" xmlns:w14="http://schemas.microsoft.com/office/word/2010/wordml" xmlns:w15="http://schemas.microsoft.com/office/word/2012/wordml" xmlns:w16cex="http://schemas.microsoft.com/office/word/2018/wordml/cex" xmlns:w16cid="http://schemas.microsoft.com/office/word/2016/wordml/cid" xmlns:w16="http://schemas.microsoft.com/office/word/2018/wordml" xmlns:w16du="http://schemas.microsoft.com/office/word/2023/wordml/word16du" xmlns:w16sdtdh="http://schemas.microsoft.com/office/word/2020/wordml/sdtdatahash" xmlns:w16sdtfl="http://schemas.microsoft.com/office/word/2024/wordml/sdtformatlock" xmlns:w16se="http://schemas.microsoft.com/office/word/2015/wordml/symex" xmlns:wpg="http://schemas.microsoft.com/office/word/2010/wordprocessingGroup" xmlns:wpi="http://schemas.microsoft.com/office/word/2010/wordprocessingInk" xmlns:wne="http://schemas.microsoft.com/office/word/2006/wordml" xmlns:wps="http://schemas.microsoft.com/office/word/2010/wordprocessingShape" mc:Ignorable="w14 w15 w16se w16cid w16 w16cex w16sdtdh w16sdtfl w16du wp14">
-  <w:abstractNum w:abstractNumId="0" w15:restartNumberingAfterBreak="0">
+<w:numbering xmlns:wpc="http://schemas.microsoft.com/office/word/2010/wordprocessingCanvas" xmlns:mc="http://schemas.openxmlformats.org/markup-compatibility/2006" xmlns:o="urn:schemas-microsoft-com:office:office" xmlns:r="http://schemas.openxmlformats.org/officeDocument/2006/relationships" xmlns:m="http://schemas.openxmlformats.org/officeDocument/2006/math" xmlns:v="urn:schemas-microsoft-com:vml" xmlns:wp14="http://schemas.microsoft.com/office/word/2010/wordprocessingDrawing" xmlns:wp="http://schemas.openxmlformats.org/drawingml/2006/wordprocessingDrawing" xmlns:w10="urn:schemas-microsoft-com:office:word" xmlns:w="http://schemas.openxmlformats.org/wordprocessingml/2006/main" xmlns:w14="http://schemas.microsoft.com/office/word/2010/wordml" xmlns:w15="http://schemas.microsoft.com/office/word/2012/wordml" xmlns:wpg="http://schemas.microsoft.com/office/word/2010/wordprocessingGroup" xmlns:wpi="http://schemas.microsoft.com/office/word/2010/wordprocessingInk" xmlns:wne="http://schemas.microsoft.com/office/word/2006/wordml" xmlns:wps="http://schemas.microsoft.com/office/word/2010/wordprocessingShape" mc:Ignorable="w14 w15 wp14">
+  <w:abstractNum w:abstractNumId="0">
     <w:nsid w:val="0AE101A2"/>
     <w:multiLevelType w:val="hybridMultilevel"/>
     <w:tmpl w:val="B16AE296"/>
@@ -5863,7 +6024,7 @@
       </w:pPr>
     </w:lvl>
   </w:abstractNum>
-  <w:abstractNum w:abstractNumId="1" w15:restartNumberingAfterBreak="0">
+  <w:abstractNum w:abstractNumId="1">
     <w:nsid w:val="1A7941E7"/>
     <w:multiLevelType w:val="hybridMultilevel"/>
     <w:tmpl w:val="F1B2DB7C"/>
@@ -5976,7 +6137,7 @@
       </w:rPr>
     </w:lvl>
   </w:abstractNum>
-  <w:abstractNum w:abstractNumId="2" w15:restartNumberingAfterBreak="0">
+  <w:abstractNum w:abstractNumId="2">
     <w:nsid w:val="1E5F6023"/>
     <w:multiLevelType w:val="hybridMultilevel"/>
     <w:tmpl w:val="DFB250CA"/>
@@ -6062,20 +6223,20 @@
       </w:pPr>
     </w:lvl>
   </w:abstractNum>
-  <w:num w:numId="1" w16cid:durableId="1852791911">
+  <w:num w:numId="1">
     <w:abstractNumId w:val="1"/>
   </w:num>
-  <w:num w:numId="2" w16cid:durableId="586496300">
+  <w:num w:numId="2">
     <w:abstractNumId w:val="2"/>
   </w:num>
-  <w:num w:numId="3" w16cid:durableId="213929823">
+  <w:num w:numId="3">
     <w:abstractNumId w:val="0"/>
   </w:num>
 </w:numbering>
 </file>
 
 <file path=word/styles.xml><?xml version="1.0" encoding="utf-8"?>
-<w:styles xmlns:mc="http://schemas.openxmlformats.org/markup-compatibility/2006" xmlns:r="http://schemas.openxmlformats.org/officeDocument/2006/relationships" xmlns:w="http://schemas.openxmlformats.org/wordprocessingml/2006/main" xmlns:w14="http://schemas.microsoft.com/office/word/2010/wordml" xmlns:w15="http://schemas.microsoft.com/office/word/2012/wordml" xmlns:w16cex="http://schemas.microsoft.com/office/word/2018/wordml/cex" xmlns:w16cid="http://schemas.microsoft.com/office/word/2016/wordml/cid" xmlns:w16="http://schemas.microsoft.com/office/word/2018/wordml" xmlns:w16du="http://schemas.microsoft.com/office/word/2023/wordml/word16du" xmlns:w16sdtdh="http://schemas.microsoft.com/office/word/2020/wordml/sdtdatahash" xmlns:w16sdtfl="http://schemas.microsoft.com/office/word/2024/wordml/sdtformatlock" xmlns:w16se="http://schemas.microsoft.com/office/word/2015/wordml/symex" mc:Ignorable="w14 w15 w16se w16cid w16 w16cex w16sdtdh w16sdtfl w16du">
+<w:styles xmlns:mc="http://schemas.openxmlformats.org/markup-compatibility/2006" xmlns:r="http://schemas.openxmlformats.org/officeDocument/2006/relationships" xmlns:w="http://schemas.openxmlformats.org/wordprocessingml/2006/main" xmlns:w14="http://schemas.microsoft.com/office/word/2010/wordml" xmlns:w15="http://schemas.microsoft.com/office/word/2012/wordml" mc:Ignorable="w14 w15">
   <w:docDefaults>
     <w:rPrDefault>
       <w:rPr>
@@ -6093,7 +6254,7 @@
       </w:pPr>
     </w:pPrDefault>
   </w:docDefaults>
-  <w:latentStyles w:defLockedState="0" w:defUIPriority="99" w:defSemiHidden="0" w:defUnhideWhenUsed="0" w:defQFormat="0" w:count="376">
+  <w:latentStyles w:defLockedState="0" w:defUIPriority="99" w:defSemiHidden="0" w:defUnhideWhenUsed="0" w:defQFormat="0" w:count="371">
     <w:lsdException w:name="Normal" w:uiPriority="0" w:qFormat="1"/>
     <w:lsdException w:name="heading 1" w:uiPriority="9" w:qFormat="1"/>
     <w:lsdException w:name="heading 2" w:semiHidden="1" w:uiPriority="9" w:unhideWhenUsed="1" w:qFormat="1"/>
@@ -6465,11 +6626,6 @@
     <w:lsdException w:name="List Table 5 Dark Accent 6" w:uiPriority="50"/>
     <w:lsdException w:name="List Table 6 Colorful Accent 6" w:uiPriority="51"/>
     <w:lsdException w:name="List Table 7 Colorful Accent 6" w:uiPriority="52"/>
-    <w:lsdException w:name="Mention" w:semiHidden="1" w:unhideWhenUsed="1"/>
-    <w:lsdException w:name="Smart Hyperlink" w:semiHidden="1" w:unhideWhenUsed="1"/>
-    <w:lsdException w:name="Hashtag" w:semiHidden="1" w:unhideWhenUsed="1"/>
-    <w:lsdException w:name="Unresolved Mention" w:semiHidden="1" w:unhideWhenUsed="1"/>
-    <w:lsdException w:name="Smart Link" w:semiHidden="1" w:unhideWhenUsed="1"/>
   </w:latentStyles>
   <w:style w:type="paragraph" w:default="1" w:styleId="Normal">
     <w:name w:val="Normal"/>
@@ -6659,6 +6815,7 @@
     <w:tblPr>
       <w:tblStyleRowBandSize w:val="1"/>
       <w:tblStyleColBandSize w:val="1"/>
+      <w:tblInd w:w="0" w:type="dxa"/>
       <w:tblBorders>
         <w:top w:val="single" w:sz="4" w:space="0" w:color="999999" w:themeColor="text1" w:themeTint="66"/>
         <w:left w:val="single" w:sz="4" w:space="0" w:color="999999" w:themeColor="text1" w:themeTint="66"/>
@@ -6667,6 +6824,12 @@
         <w:insideH w:val="single" w:sz="4" w:space="0" w:color="999999" w:themeColor="text1" w:themeTint="66"/>
         <w:insideV w:val="single" w:sz="4" w:space="0" w:color="999999" w:themeColor="text1" w:themeTint="66"/>
       </w:tblBorders>
+      <w:tblCellMar>
+        <w:top w:w="0" w:type="dxa"/>
+        <w:left w:w="108" w:type="dxa"/>
+        <w:bottom w:w="0" w:type="dxa"/>
+        <w:right w:w="108" w:type="dxa"/>
+      </w:tblCellMar>
     </w:tblPr>
     <w:tblStylePr w:type="firstRow">
       <w:rPr>
@@ -6716,6 +6879,7 @@
     <w:tblPr>
       <w:tblStyleRowBandSize w:val="1"/>
       <w:tblStyleColBandSize w:val="1"/>
+      <w:tblInd w:w="0" w:type="dxa"/>
       <w:tblBorders>
         <w:top w:val="single" w:sz="4" w:space="0" w:color="95DCF7" w:themeColor="accent4" w:themeTint="66"/>
         <w:left w:val="single" w:sz="4" w:space="0" w:color="95DCF7" w:themeColor="accent4" w:themeTint="66"/>
@@ -6724,6 +6888,12 @@
         <w:insideH w:val="single" w:sz="4" w:space="0" w:color="95DCF7" w:themeColor="accent4" w:themeTint="66"/>
         <w:insideV w:val="single" w:sz="4" w:space="0" w:color="95DCF7" w:themeColor="accent4" w:themeTint="66"/>
       </w:tblBorders>
+      <w:tblCellMar>
+        <w:top w:w="0" w:type="dxa"/>
+        <w:left w:w="108" w:type="dxa"/>
+        <w:bottom w:w="0" w:type="dxa"/>
+        <w:right w:w="108" w:type="dxa"/>
+      </w:tblCellMar>
     </w:tblPr>
     <w:tblStylePr w:type="firstRow">
       <w:rPr>
@@ -6776,6 +6946,7 @@
     <w:tblPr>
       <w:tblStyleRowBandSize w:val="1"/>
       <w:tblStyleColBandSize w:val="1"/>
+      <w:tblInd w:w="0" w:type="dxa"/>
       <w:tblBorders>
         <w:top w:val="single" w:sz="4" w:space="0" w:color="666666" w:themeColor="text1" w:themeTint="99"/>
         <w:left w:val="single" w:sz="4" w:space="0" w:color="666666" w:themeColor="text1" w:themeTint="99"/>
@@ -6784,6 +6955,12 @@
         <w:insideH w:val="single" w:sz="4" w:space="0" w:color="666666" w:themeColor="text1" w:themeTint="99"/>
         <w:insideV w:val="single" w:sz="4" w:space="0" w:color="666666" w:themeColor="text1" w:themeTint="99"/>
       </w:tblBorders>
+      <w:tblCellMar>
+        <w:top w:w="0" w:type="dxa"/>
+        <w:left w:w="108" w:type="dxa"/>
+        <w:bottom w:w="0" w:type="dxa"/>
+        <w:right w:w="108" w:type="dxa"/>
+      </w:tblCellMar>
     </w:tblPr>
     <w:tblStylePr w:type="firstRow">
       <w:rPr>
@@ -6910,6 +7087,7 @@
       <w:spacing w:after="0" w:line="240" w:lineRule="auto"/>
     </w:pPr>
     <w:tblPr>
+      <w:tblInd w:w="0" w:type="dxa"/>
       <w:tblBorders>
         <w:top w:val="single" w:sz="4" w:space="0" w:color="auto"/>
         <w:left w:val="single" w:sz="4" w:space="0" w:color="auto"/>
@@ -6918,6 +7096,12 @@
         <w:insideH w:val="single" w:sz="4" w:space="0" w:color="auto"/>
         <w:insideV w:val="single" w:sz="4" w:space="0" w:color="auto"/>
       </w:tblBorders>
+      <w:tblCellMar>
+        <w:top w:w="0" w:type="dxa"/>
+        <w:left w:w="108" w:type="dxa"/>
+        <w:bottom w:w="0" w:type="dxa"/>
+        <w:right w:w="108" w:type="dxa"/>
+      </w:tblCellMar>
     </w:tblPr>
   </w:style>
 </w:styles>
